--- a/03. Grupo Z Regras de Comunicação.docx
+++ b/03. Grupo Z Regras de Comunicação.docx
@@ -686,175 +686,6 @@
           </w:p>
         </w:tc>
       </w:tr>
-      <w:tr>
-        <w:tc>
-          <w:tcPr>
-            <w:tcW w:w="2790" w:type="dxa"/>
-            <w:tcBorders>
-              <w:top w:val="single" w:sz="8" w:space="0" w:color="FF9900"/>
-              <w:left w:val="single" w:sz="8" w:space="0" w:color="FF9900"/>
-              <w:bottom w:val="single" w:sz="8" w:space="0" w:color="FF9900"/>
-              <w:right w:val="single" w:sz="8" w:space="0" w:color="FF9900"/>
-            </w:tcBorders>
-            <w:tcMar>
-              <w:top w:w="100" w:type="dxa"/>
-              <w:left w:w="100" w:type="dxa"/>
-              <w:bottom w:w="100" w:type="dxa"/>
-              <w:right w:w="100" w:type="dxa"/>
-            </w:tcMar>
-          </w:tcPr>
-          <w:p>
-            <w:pPr>
-              <w:widowControl w:val="0"/>
-              <w:spacing w:line="240" w:lineRule="auto"/>
-              <w:rPr>
-                <w:sz w:val="20"/>
-                <w:szCs w:val="20"/>
-              </w:rPr>
-            </w:pPr>
-            <w:proofErr w:type="spellStart"/>
-            <w:r>
-              <w:rPr>
-                <w:sz w:val="20"/>
-                <w:szCs w:val="20"/>
-              </w:rPr>
-              <w:t>Klayton</w:t>
-            </w:r>
-            <w:proofErr w:type="spellEnd"/>
-            <w:r>
-              <w:rPr>
-                <w:sz w:val="20"/>
-                <w:szCs w:val="20"/>
-              </w:rPr>
-              <w:t xml:space="preserve"> Leandro Matos de Paula</w:t>
-            </w:r>
-          </w:p>
-        </w:tc>
-        <w:tc>
-          <w:tcPr>
-            <w:tcW w:w="1140" w:type="dxa"/>
-            <w:tcBorders>
-              <w:top w:val="single" w:sz="8" w:space="0" w:color="FF9900"/>
-              <w:left w:val="single" w:sz="8" w:space="0" w:color="FF9900"/>
-              <w:bottom w:val="single" w:sz="8" w:space="0" w:color="FF9900"/>
-              <w:right w:val="single" w:sz="8" w:space="0" w:color="FF9900"/>
-            </w:tcBorders>
-            <w:tcMar>
-              <w:top w:w="100" w:type="dxa"/>
-              <w:left w:w="100" w:type="dxa"/>
-              <w:bottom w:w="100" w:type="dxa"/>
-              <w:right w:w="100" w:type="dxa"/>
-            </w:tcMar>
-          </w:tcPr>
-          <w:p>
-            <w:pPr>
-              <w:widowControl w:val="0"/>
-              <w:spacing w:line="240" w:lineRule="auto"/>
-              <w:rPr>
-                <w:sz w:val="20"/>
-                <w:szCs w:val="20"/>
-              </w:rPr>
-            </w:pPr>
-            <w:r>
-              <w:rPr>
-                <w:sz w:val="20"/>
-                <w:szCs w:val="20"/>
-              </w:rPr>
-              <w:t>1800600</w:t>
-            </w:r>
-          </w:p>
-        </w:tc>
-        <w:tc>
-          <w:tcPr>
-            <w:tcW w:w="4935" w:type="dxa"/>
-            <w:tcBorders>
-              <w:top w:val="single" w:sz="8" w:space="0" w:color="FF9900"/>
-              <w:left w:val="single" w:sz="8" w:space="0" w:color="FF9900"/>
-              <w:bottom w:val="single" w:sz="8" w:space="0" w:color="FF9900"/>
-              <w:right w:val="single" w:sz="8" w:space="0" w:color="FF9900"/>
-            </w:tcBorders>
-            <w:tcMar>
-              <w:top w:w="100" w:type="dxa"/>
-              <w:left w:w="100" w:type="dxa"/>
-              <w:bottom w:w="100" w:type="dxa"/>
-              <w:right w:w="100" w:type="dxa"/>
-            </w:tcMar>
-          </w:tcPr>
-          <w:p>
-            <w:pPr>
-              <w:widowControl w:val="0"/>
-              <w:spacing w:line="240" w:lineRule="auto"/>
-              <w:jc w:val="center"/>
-              <w:rPr>
-                <w:sz w:val="20"/>
-                <w:szCs w:val="20"/>
-              </w:rPr>
-            </w:pPr>
-            <w:r>
-              <w:rPr>
-                <w:sz w:val="20"/>
-                <w:szCs w:val="20"/>
-              </w:rPr>
-              <w:t>klayton.paula@aluno.faculdadeimpacta.com.br</w:t>
-            </w:r>
-          </w:p>
-        </w:tc>
-        <w:tc>
-          <w:tcPr>
-            <w:tcW w:w="1710" w:type="dxa"/>
-            <w:tcBorders>
-              <w:top w:val="single" w:sz="8" w:space="0" w:color="FF9900"/>
-              <w:left w:val="single" w:sz="8" w:space="0" w:color="FF9900"/>
-              <w:bottom w:val="single" w:sz="8" w:space="0" w:color="FF9900"/>
-              <w:right w:val="single" w:sz="8" w:space="0" w:color="FF9900"/>
-            </w:tcBorders>
-            <w:tcMar>
-              <w:top w:w="100" w:type="dxa"/>
-              <w:left w:w="100" w:type="dxa"/>
-              <w:bottom w:w="100" w:type="dxa"/>
-              <w:right w:w="100" w:type="dxa"/>
-            </w:tcMar>
-          </w:tcPr>
-          <w:p>
-            <w:pPr>
-              <w:widowControl w:val="0"/>
-              <w:spacing w:line="240" w:lineRule="auto"/>
-              <w:rPr>
-                <w:sz w:val="20"/>
-                <w:szCs w:val="20"/>
-              </w:rPr>
-            </w:pPr>
-            <w:r>
-              <w:rPr>
-                <w:sz w:val="20"/>
-                <w:szCs w:val="20"/>
-              </w:rPr>
-              <w:t>(</w:t>
-            </w:r>
-            <w:r>
-              <w:rPr>
-                <w:sz w:val="20"/>
-                <w:szCs w:val="20"/>
-              </w:rPr>
-              <w:t>11</w:t>
-            </w:r>
-            <w:r>
-              <w:rPr>
-                <w:sz w:val="20"/>
-                <w:szCs w:val="20"/>
-              </w:rPr>
-              <w:t>)</w:t>
-            </w:r>
-            <w:r>
-              <w:rPr>
-                <w:sz w:val="20"/>
-                <w:szCs w:val="20"/>
-              </w:rPr>
-              <w:t xml:space="preserve"> 99915-5860</w:t>
-            </w:r>
-          </w:p>
-        </w:tc>
-      </w:tr>
     </w:tbl>
     <w:p>
       <w:pPr>
@@ -862,6 +693,8 @@
           <w:b/>
         </w:rPr>
       </w:pPr>
+      <w:bookmarkStart w:id="1" w:name="_GoBack"/>
+      <w:bookmarkEnd w:id="1"/>
     </w:p>
     <w:p>
       <w:pPr>
@@ -1195,8 +1028,8 @@
           <w:szCs w:val="24"/>
         </w:rPr>
       </w:pPr>
-      <w:bookmarkStart w:id="1" w:name="_heading=h.30j0zll" w:colFirst="0" w:colLast="0"/>
-      <w:bookmarkEnd w:id="1"/>
+      <w:bookmarkStart w:id="2" w:name="_heading=h.30j0zll" w:colFirst="0" w:colLast="0"/>
+      <w:bookmarkEnd w:id="2"/>
     </w:p>
     <w:p>
       <w:pPr>
@@ -1288,30 +1121,12 @@
         </w:rPr>
         <w:t>dúvidas</w:t>
       </w:r>
-      <w:bookmarkStart w:id="2" w:name="_GoBack"/>
-      <w:bookmarkEnd w:id="2"/>
       <w:r>
         <w:rPr>
           <w:sz w:val="24"/>
           <w:szCs w:val="24"/>
         </w:rPr>
-        <w:t xml:space="preserve"> nesses intervalos de horas </w:t>
-      </w:r>
-      <w:proofErr w:type="gramStart"/>
-      <w:r>
-        <w:rPr>
-          <w:sz w:val="24"/>
-          <w:szCs w:val="24"/>
-        </w:rPr>
-        <w:t>e também</w:t>
-      </w:r>
-      <w:proofErr w:type="gramEnd"/>
-      <w:r>
-        <w:rPr>
-          <w:sz w:val="24"/>
-          <w:szCs w:val="24"/>
-        </w:rPr>
-        <w:t xml:space="preserve"> é possível enviar um e-mail para que ela responda fora do horário de contato</w:t>
+        <w:t xml:space="preserve"> nesses intervalos de horas e também é possível enviar um e-mail para que ela responda fora do horário de contato</w:t>
       </w:r>
     </w:p>
     <w:p>
@@ -1604,7 +1419,7 @@
       </w:pPr>
     </w:pPrDefault>
   </w:docDefaults>
-  <w:latentStyles w:defLockedState="0" w:defUIPriority="99" w:defSemiHidden="0" w:defUnhideWhenUsed="0" w:defQFormat="0" w:count="377">
+  <w:latentStyles w:defLockedState="0" w:defUIPriority="99" w:defSemiHidden="0" w:defUnhideWhenUsed="0" w:defQFormat="0" w:count="376">
     <w:lsdException w:name="Normal" w:uiPriority="0" w:qFormat="1"/>
     <w:lsdException w:name="heading 1" w:uiPriority="9" w:qFormat="1"/>
     <w:lsdException w:name="heading 2" w:semiHidden="1" w:uiPriority="9" w:unhideWhenUsed="1" w:qFormat="1"/>
@@ -1981,7 +1796,6 @@
     <w:lsdException w:name="Hashtag" w:semiHidden="1" w:unhideWhenUsed="1"/>
     <w:lsdException w:name="Unresolved Mention" w:semiHidden="1" w:unhideWhenUsed="1"/>
     <w:lsdException w:name="Smart Link" w:semiHidden="1" w:unhideWhenUsed="1"/>
-    <w:lsdException w:name="Smart Link Error" w:semiHidden="1" w:unhideWhenUsed="1"/>
   </w:latentStyles>
   <w:style w:type="paragraph" w:default="1" w:styleId="Normal">
     <w:name w:val="Normal"/>

--- a/03. Grupo Z Regras de Comunicação.docx
+++ b/03. Grupo Z Regras de Comunicação.docx
@@ -237,6 +237,7 @@
             <w:pPr>
               <w:widowControl w:val="0"/>
               <w:spacing w:line="240" w:lineRule="auto"/>
+              <w:jc w:val="center"/>
               <w:rPr>
                 <w:sz w:val="20"/>
                 <w:szCs w:val="20"/>
@@ -271,7 +272,6 @@
             <w:pPr>
               <w:widowControl w:val="0"/>
               <w:spacing w:line="240" w:lineRule="auto"/>
-              <w:jc w:val="center"/>
               <w:rPr>
                 <w:sz w:val="20"/>
                 <w:szCs w:val="20"/>
@@ -393,6 +393,7 @@
             <w:pPr>
               <w:widowControl w:val="0"/>
               <w:spacing w:line="240" w:lineRule="auto"/>
+              <w:jc w:val="center"/>
               <w:rPr>
                 <w:sz w:val="20"/>
                 <w:szCs w:val="20"/>
@@ -427,7 +428,6 @@
             <w:pPr>
               <w:widowControl w:val="0"/>
               <w:spacing w:line="240" w:lineRule="auto"/>
-              <w:jc w:val="center"/>
               <w:rPr>
                 <w:sz w:val="20"/>
                 <w:szCs w:val="20"/>
@@ -581,6 +581,7 @@
             <w:pPr>
               <w:widowControl w:val="0"/>
               <w:spacing w:line="240" w:lineRule="auto"/>
+              <w:jc w:val="center"/>
               <w:rPr>
                 <w:sz w:val="20"/>
                 <w:szCs w:val="20"/>
@@ -615,7 +616,6 @@
             <w:pPr>
               <w:widowControl w:val="0"/>
               <w:spacing w:line="240" w:lineRule="auto"/>
-              <w:jc w:val="center"/>
               <w:rPr>
                 <w:sz w:val="20"/>
                 <w:szCs w:val="20"/>
@@ -686,6 +686,156 @@
           </w:p>
         </w:tc>
       </w:tr>
+      <w:tr>
+        <w:tc>
+          <w:tcPr>
+            <w:tcW w:w="2790" w:type="dxa"/>
+            <w:tcBorders>
+              <w:top w:val="single" w:sz="8" w:space="0" w:color="FF9900"/>
+              <w:left w:val="single" w:sz="8" w:space="0" w:color="FF9900"/>
+              <w:bottom w:val="single" w:sz="8" w:space="0" w:color="FF9900"/>
+              <w:right w:val="single" w:sz="8" w:space="0" w:color="FF9900"/>
+            </w:tcBorders>
+            <w:tcMar>
+              <w:top w:w="100" w:type="dxa"/>
+              <w:left w:w="100" w:type="dxa"/>
+              <w:bottom w:w="100" w:type="dxa"/>
+              <w:right w:w="100" w:type="dxa"/>
+            </w:tcMar>
+          </w:tcPr>
+          <w:p>
+            <w:pPr>
+              <w:widowControl w:val="0"/>
+              <w:spacing w:line="240" w:lineRule="auto"/>
+              <w:jc w:val="center"/>
+              <w:rPr>
+                <w:sz w:val="20"/>
+                <w:szCs w:val="20"/>
+              </w:rPr>
+            </w:pPr>
+            <w:r>
+              <w:rPr>
+                <w:sz w:val="20"/>
+                <w:szCs w:val="20"/>
+              </w:rPr>
+              <w:t>João Victor Lacerda dos reis</w:t>
+            </w:r>
+          </w:p>
+        </w:tc>
+        <w:tc>
+          <w:tcPr>
+            <w:tcW w:w="1140" w:type="dxa"/>
+            <w:tcBorders>
+              <w:top w:val="single" w:sz="8" w:space="0" w:color="FF9900"/>
+              <w:left w:val="single" w:sz="8" w:space="0" w:color="FF9900"/>
+              <w:bottom w:val="single" w:sz="8" w:space="0" w:color="FF9900"/>
+              <w:right w:val="single" w:sz="8" w:space="0" w:color="FF9900"/>
+            </w:tcBorders>
+            <w:tcMar>
+              <w:top w:w="100" w:type="dxa"/>
+              <w:left w:w="100" w:type="dxa"/>
+              <w:bottom w:w="100" w:type="dxa"/>
+              <w:right w:w="100" w:type="dxa"/>
+            </w:tcMar>
+          </w:tcPr>
+          <w:p>
+            <w:pPr>
+              <w:widowControl w:val="0"/>
+              <w:spacing w:line="240" w:lineRule="auto"/>
+              <w:jc w:val="center"/>
+              <w:rPr>
+                <w:sz w:val="20"/>
+                <w:szCs w:val="20"/>
+              </w:rPr>
+            </w:pPr>
+            <w:r>
+              <w:rPr>
+                <w:sz w:val="20"/>
+                <w:szCs w:val="20"/>
+              </w:rPr>
+              <w:t>1901204</w:t>
+            </w:r>
+          </w:p>
+        </w:tc>
+        <w:tc>
+          <w:tcPr>
+            <w:tcW w:w="4935" w:type="dxa"/>
+            <w:tcBorders>
+              <w:top w:val="single" w:sz="8" w:space="0" w:color="FF9900"/>
+              <w:left w:val="single" w:sz="8" w:space="0" w:color="FF9900"/>
+              <w:bottom w:val="single" w:sz="8" w:space="0" w:color="FF9900"/>
+              <w:right w:val="single" w:sz="8" w:space="0" w:color="FF9900"/>
+            </w:tcBorders>
+            <w:tcMar>
+              <w:top w:w="100" w:type="dxa"/>
+              <w:left w:w="100" w:type="dxa"/>
+              <w:bottom w:w="100" w:type="dxa"/>
+              <w:right w:w="100" w:type="dxa"/>
+            </w:tcMar>
+          </w:tcPr>
+          <w:p>
+            <w:pPr>
+              <w:widowControl w:val="0"/>
+              <w:spacing w:line="240" w:lineRule="auto"/>
+              <w:rPr>
+                <w:sz w:val="20"/>
+                <w:szCs w:val="20"/>
+              </w:rPr>
+            </w:pPr>
+            <w:r>
+              <w:rPr>
+                <w:sz w:val="20"/>
+                <w:szCs w:val="20"/>
+              </w:rPr>
+              <w:t>João.reis@aluno.faculdadeimpacta.com.br</w:t>
+            </w:r>
+          </w:p>
+        </w:tc>
+        <w:tc>
+          <w:tcPr>
+            <w:tcW w:w="1710" w:type="dxa"/>
+            <w:tcBorders>
+              <w:top w:val="single" w:sz="8" w:space="0" w:color="FF9900"/>
+              <w:left w:val="single" w:sz="8" w:space="0" w:color="FF9900"/>
+              <w:bottom w:val="single" w:sz="8" w:space="0" w:color="FF9900"/>
+              <w:right w:val="single" w:sz="8" w:space="0" w:color="FF9900"/>
+            </w:tcBorders>
+            <w:tcMar>
+              <w:top w:w="100" w:type="dxa"/>
+              <w:left w:w="100" w:type="dxa"/>
+              <w:bottom w:w="100" w:type="dxa"/>
+              <w:right w:w="100" w:type="dxa"/>
+            </w:tcMar>
+          </w:tcPr>
+          <w:p>
+            <w:pPr>
+              <w:widowControl w:val="0"/>
+              <w:spacing w:line="240" w:lineRule="auto"/>
+              <w:jc w:val="center"/>
+              <w:rPr>
+                <w:sz w:val="20"/>
+                <w:szCs w:val="20"/>
+              </w:rPr>
+            </w:pPr>
+            <w:r>
+              <w:rPr>
+                <w:sz w:val="20"/>
+                <w:szCs w:val="20"/>
+              </w:rPr>
+              <w:t>(11) 9498</w:t>
+            </w:r>
+            <w:bookmarkStart w:id="1" w:name="_GoBack"/>
+            <w:bookmarkEnd w:id="1"/>
+            <w:r>
+              <w:rPr>
+                <w:sz w:val="20"/>
+                <w:szCs w:val="20"/>
+              </w:rPr>
+              <w:t>7-3583</w:t>
+            </w:r>
+          </w:p>
+        </w:tc>
+      </w:tr>
     </w:tbl>
     <w:p>
       <w:pPr>
@@ -693,8 +843,6 @@
           <w:b/>
         </w:rPr>
       </w:pPr>
-      <w:bookmarkStart w:id="1" w:name="_GoBack"/>
-      <w:bookmarkEnd w:id="1"/>
     </w:p>
     <w:p>
       <w:pPr>
@@ -1126,7 +1274,23 @@
           <w:sz w:val="24"/>
           <w:szCs w:val="24"/>
         </w:rPr>
-        <w:t xml:space="preserve"> nesses intervalos de horas e também é possível enviar um e-mail para que ela responda fora do horário de contato</w:t>
+        <w:t xml:space="preserve"> nesses intervalos de horas </w:t>
+      </w:r>
+      <w:proofErr w:type="gramStart"/>
+      <w:r>
+        <w:rPr>
+          <w:sz w:val="24"/>
+          <w:szCs w:val="24"/>
+        </w:rPr>
+        <w:t>e também</w:t>
+      </w:r>
+      <w:proofErr w:type="gramEnd"/>
+      <w:r>
+        <w:rPr>
+          <w:sz w:val="24"/>
+          <w:szCs w:val="24"/>
+        </w:rPr>
+        <w:t xml:space="preserve"> é possível enviar um e-mail para que ela responda fora do horário de contato</w:t>
       </w:r>
     </w:p>
     <w:p>

--- a/03. Grupo Z Regras de Comunicação.docx
+++ b/03. Grupo Z Regras de Comunicação.docx
@@ -20,837 +20,8 @@
       <w:r>
         <w:t>Grupo Z</w:t>
       </w:r>
-    </w:p>
-    <w:tbl>
-      <w:tblPr>
-        <w:tblStyle w:val="a"/>
-        <w:tblW w:w="10575" w:type="dxa"/>
-        <w:tblInd w:w="0" w:type="dxa"/>
-        <w:tblBorders>
-          <w:top w:val="single" w:sz="8" w:space="0" w:color="FF9900"/>
-          <w:left w:val="single" w:sz="8" w:space="0" w:color="FF9900"/>
-          <w:bottom w:val="single" w:sz="8" w:space="0" w:color="FF9900"/>
-          <w:right w:val="single" w:sz="8" w:space="0" w:color="FF9900"/>
-          <w:insideH w:val="single" w:sz="8" w:space="0" w:color="FF9900"/>
-          <w:insideV w:val="single" w:sz="8" w:space="0" w:color="FF9900"/>
-        </w:tblBorders>
-        <w:tblLayout w:type="fixed"/>
-        <w:tblLook w:val="0600" w:firstRow="0" w:lastRow="0" w:firstColumn="0" w:lastColumn="0" w:noHBand="1" w:noVBand="1"/>
-      </w:tblPr>
-      <w:tblGrid>
-        <w:gridCol w:w="2790"/>
-        <w:gridCol w:w="1140"/>
-        <w:gridCol w:w="4935"/>
-        <w:gridCol w:w="1710"/>
-      </w:tblGrid>
-      <w:tr>
-        <w:tc>
-          <w:tcPr>
-            <w:tcW w:w="2790" w:type="dxa"/>
-            <w:tcBorders>
-              <w:top w:val="single" w:sz="8" w:space="0" w:color="FF9900"/>
-              <w:left w:val="single" w:sz="8" w:space="0" w:color="FF9900"/>
-              <w:bottom w:val="single" w:sz="8" w:space="0" w:color="FF9900"/>
-              <w:right w:val="single" w:sz="8" w:space="0" w:color="FF9900"/>
-            </w:tcBorders>
-            <w:shd w:val="clear" w:color="auto" w:fill="F9CB9C"/>
-            <w:tcMar>
-              <w:top w:w="100" w:type="dxa"/>
-              <w:left w:w="100" w:type="dxa"/>
-              <w:bottom w:w="100" w:type="dxa"/>
-              <w:right w:w="100" w:type="dxa"/>
-            </w:tcMar>
-          </w:tcPr>
-          <w:p>
-            <w:pPr>
-              <w:spacing w:line="240" w:lineRule="auto"/>
-              <w:rPr>
-                <w:sz w:val="20"/>
-                <w:szCs w:val="20"/>
-              </w:rPr>
-            </w:pPr>
-            <w:r>
-              <w:rPr>
-                <w:sz w:val="20"/>
-                <w:szCs w:val="20"/>
-              </w:rPr>
-              <w:t>Aluno</w:t>
-            </w:r>
-          </w:p>
-        </w:tc>
-        <w:tc>
-          <w:tcPr>
-            <w:tcW w:w="1140" w:type="dxa"/>
-            <w:tcBorders>
-              <w:top w:val="single" w:sz="8" w:space="0" w:color="FF9900"/>
-              <w:left w:val="single" w:sz="8" w:space="0" w:color="FF9900"/>
-              <w:bottom w:val="single" w:sz="8" w:space="0" w:color="FF9900"/>
-              <w:right w:val="single" w:sz="8" w:space="0" w:color="FF9900"/>
-            </w:tcBorders>
-            <w:shd w:val="clear" w:color="auto" w:fill="F9CB9C"/>
-            <w:tcMar>
-              <w:top w:w="100" w:type="dxa"/>
-              <w:left w:w="100" w:type="dxa"/>
-              <w:bottom w:w="100" w:type="dxa"/>
-              <w:right w:w="100" w:type="dxa"/>
-            </w:tcMar>
-          </w:tcPr>
-          <w:p>
-            <w:pPr>
-              <w:spacing w:line="240" w:lineRule="auto"/>
-              <w:rPr>
-                <w:sz w:val="20"/>
-                <w:szCs w:val="20"/>
-              </w:rPr>
-            </w:pPr>
-            <w:r>
-              <w:rPr>
-                <w:sz w:val="20"/>
-                <w:szCs w:val="20"/>
-              </w:rPr>
-              <w:t>RA</w:t>
-            </w:r>
-          </w:p>
-        </w:tc>
-        <w:tc>
-          <w:tcPr>
-            <w:tcW w:w="4935" w:type="dxa"/>
-            <w:tcBorders>
-              <w:top w:val="single" w:sz="8" w:space="0" w:color="FF9900"/>
-              <w:left w:val="single" w:sz="8" w:space="0" w:color="FF9900"/>
-              <w:bottom w:val="single" w:sz="8" w:space="0" w:color="FF9900"/>
-              <w:right w:val="single" w:sz="8" w:space="0" w:color="FF9900"/>
-            </w:tcBorders>
-            <w:shd w:val="clear" w:color="auto" w:fill="F9CB9C"/>
-            <w:tcMar>
-              <w:top w:w="100" w:type="dxa"/>
-              <w:left w:w="100" w:type="dxa"/>
-              <w:bottom w:w="100" w:type="dxa"/>
-              <w:right w:w="100" w:type="dxa"/>
-            </w:tcMar>
-          </w:tcPr>
-          <w:p>
-            <w:pPr>
-              <w:spacing w:line="240" w:lineRule="auto"/>
-              <w:jc w:val="center"/>
-              <w:rPr>
-                <w:sz w:val="20"/>
-                <w:szCs w:val="20"/>
-              </w:rPr>
-            </w:pPr>
-            <w:r>
-              <w:rPr>
-                <w:sz w:val="20"/>
-                <w:szCs w:val="20"/>
-              </w:rPr>
-              <w:t>E-mail</w:t>
-            </w:r>
-          </w:p>
-        </w:tc>
-        <w:tc>
-          <w:tcPr>
-            <w:tcW w:w="1710" w:type="dxa"/>
-            <w:tcBorders>
-              <w:top w:val="single" w:sz="8" w:space="0" w:color="FF9900"/>
-              <w:left w:val="single" w:sz="8" w:space="0" w:color="FF9900"/>
-              <w:bottom w:val="single" w:sz="8" w:space="0" w:color="FF9900"/>
-              <w:right w:val="single" w:sz="8" w:space="0" w:color="FF9900"/>
-            </w:tcBorders>
-            <w:shd w:val="clear" w:color="auto" w:fill="F9CB9C"/>
-            <w:tcMar>
-              <w:top w:w="100" w:type="dxa"/>
-              <w:left w:w="100" w:type="dxa"/>
-              <w:bottom w:w="100" w:type="dxa"/>
-              <w:right w:w="100" w:type="dxa"/>
-            </w:tcMar>
-          </w:tcPr>
-          <w:p>
-            <w:pPr>
-              <w:spacing w:line="240" w:lineRule="auto"/>
-              <w:rPr>
-                <w:sz w:val="20"/>
-                <w:szCs w:val="20"/>
-              </w:rPr>
-            </w:pPr>
-            <w:r>
-              <w:rPr>
-                <w:sz w:val="20"/>
-                <w:szCs w:val="20"/>
-              </w:rPr>
-              <w:t>Celular</w:t>
-            </w:r>
-          </w:p>
-        </w:tc>
-      </w:tr>
-      <w:tr>
-        <w:tc>
-          <w:tcPr>
-            <w:tcW w:w="2790" w:type="dxa"/>
-            <w:tcBorders>
-              <w:top w:val="single" w:sz="8" w:space="0" w:color="FF9900"/>
-              <w:left w:val="single" w:sz="8" w:space="0" w:color="FF9900"/>
-              <w:bottom w:val="single" w:sz="8" w:space="0" w:color="FF9900"/>
-              <w:right w:val="single" w:sz="8" w:space="0" w:color="FF9900"/>
-            </w:tcBorders>
-            <w:tcMar>
-              <w:top w:w="100" w:type="dxa"/>
-              <w:left w:w="100" w:type="dxa"/>
-              <w:bottom w:w="100" w:type="dxa"/>
-              <w:right w:w="100" w:type="dxa"/>
-            </w:tcMar>
-          </w:tcPr>
-          <w:p>
-            <w:pPr>
-              <w:widowControl w:val="0"/>
-              <w:spacing w:line="240" w:lineRule="auto"/>
-              <w:rPr>
-                <w:sz w:val="20"/>
-                <w:szCs w:val="20"/>
-              </w:rPr>
-            </w:pPr>
-            <w:r>
-              <w:rPr>
-                <w:sz w:val="20"/>
-                <w:szCs w:val="20"/>
-              </w:rPr>
-              <w:t>Vitor Soares De Oliveira</w:t>
-            </w:r>
-          </w:p>
-        </w:tc>
-        <w:tc>
-          <w:tcPr>
-            <w:tcW w:w="1140" w:type="dxa"/>
-            <w:tcBorders>
-              <w:top w:val="single" w:sz="8" w:space="0" w:color="FF9900"/>
-              <w:left w:val="single" w:sz="8" w:space="0" w:color="FF9900"/>
-              <w:bottom w:val="single" w:sz="8" w:space="0" w:color="FF9900"/>
-              <w:right w:val="single" w:sz="8" w:space="0" w:color="FF9900"/>
-            </w:tcBorders>
-            <w:tcMar>
-              <w:top w:w="100" w:type="dxa"/>
-              <w:left w:w="100" w:type="dxa"/>
-              <w:bottom w:w="100" w:type="dxa"/>
-              <w:right w:w="100" w:type="dxa"/>
-            </w:tcMar>
-          </w:tcPr>
-          <w:p>
-            <w:pPr>
-              <w:widowControl w:val="0"/>
-              <w:spacing w:line="240" w:lineRule="auto"/>
-              <w:jc w:val="center"/>
-              <w:rPr>
-                <w:sz w:val="20"/>
-                <w:szCs w:val="20"/>
-              </w:rPr>
-            </w:pPr>
-            <w:r>
-              <w:rPr>
-                <w:sz w:val="20"/>
-                <w:szCs w:val="20"/>
-              </w:rPr>
-              <w:t>1901878</w:t>
-            </w:r>
-          </w:p>
-        </w:tc>
-        <w:tc>
-          <w:tcPr>
-            <w:tcW w:w="4935" w:type="dxa"/>
-            <w:tcBorders>
-              <w:top w:val="single" w:sz="8" w:space="0" w:color="FF9900"/>
-              <w:left w:val="single" w:sz="8" w:space="0" w:color="FF9900"/>
-              <w:bottom w:val="single" w:sz="8" w:space="0" w:color="FF9900"/>
-              <w:right w:val="single" w:sz="8" w:space="0" w:color="FF9900"/>
-            </w:tcBorders>
-            <w:tcMar>
-              <w:top w:w="100" w:type="dxa"/>
-              <w:left w:w="100" w:type="dxa"/>
-              <w:bottom w:w="100" w:type="dxa"/>
-              <w:right w:w="100" w:type="dxa"/>
-            </w:tcMar>
-          </w:tcPr>
-          <w:p>
-            <w:pPr>
-              <w:widowControl w:val="0"/>
-              <w:spacing w:line="240" w:lineRule="auto"/>
-              <w:rPr>
-                <w:sz w:val="20"/>
-                <w:szCs w:val="20"/>
-              </w:rPr>
-            </w:pPr>
-            <w:r>
-              <w:rPr>
-                <w:sz w:val="20"/>
-                <w:szCs w:val="20"/>
-              </w:rPr>
-              <w:t>vitor.soliveira@aluno.faculdadeimpacta.com.br</w:t>
-            </w:r>
-          </w:p>
-        </w:tc>
-        <w:tc>
-          <w:tcPr>
-            <w:tcW w:w="1710" w:type="dxa"/>
-            <w:tcBorders>
-              <w:top w:val="single" w:sz="8" w:space="0" w:color="FF9900"/>
-              <w:left w:val="single" w:sz="8" w:space="0" w:color="FF9900"/>
-              <w:bottom w:val="single" w:sz="8" w:space="0" w:color="FF9900"/>
-              <w:right w:val="single" w:sz="8" w:space="0" w:color="FF9900"/>
-            </w:tcBorders>
-            <w:tcMar>
-              <w:top w:w="100" w:type="dxa"/>
-              <w:left w:w="100" w:type="dxa"/>
-              <w:bottom w:w="100" w:type="dxa"/>
-              <w:right w:w="100" w:type="dxa"/>
-            </w:tcMar>
-          </w:tcPr>
-          <w:p>
-            <w:pPr>
-              <w:widowControl w:val="0"/>
-              <w:spacing w:line="240" w:lineRule="auto"/>
-              <w:rPr>
-                <w:sz w:val="20"/>
-                <w:szCs w:val="20"/>
-                <w:u w:val="single"/>
-              </w:rPr>
-            </w:pPr>
-            <w:r>
-              <w:rPr>
-                <w:sz w:val="20"/>
-                <w:szCs w:val="20"/>
-              </w:rPr>
-              <w:t>(11)</w:t>
-            </w:r>
-            <w:r>
-              <w:rPr>
-                <w:sz w:val="20"/>
-                <w:szCs w:val="20"/>
-              </w:rPr>
-              <w:t>97953-2484</w:t>
-            </w:r>
-          </w:p>
-        </w:tc>
-      </w:tr>
-      <w:tr>
-        <w:tc>
-          <w:tcPr>
-            <w:tcW w:w="2790" w:type="dxa"/>
-            <w:tcBorders>
-              <w:top w:val="single" w:sz="8" w:space="0" w:color="FF9900"/>
-              <w:left w:val="single" w:sz="8" w:space="0" w:color="FF9900"/>
-              <w:bottom w:val="single" w:sz="8" w:space="0" w:color="FF9900"/>
-              <w:right w:val="single" w:sz="8" w:space="0" w:color="FF9900"/>
-            </w:tcBorders>
-            <w:tcMar>
-              <w:top w:w="100" w:type="dxa"/>
-              <w:left w:w="100" w:type="dxa"/>
-              <w:bottom w:w="100" w:type="dxa"/>
-              <w:right w:w="100" w:type="dxa"/>
-            </w:tcMar>
-          </w:tcPr>
-          <w:p>
-            <w:pPr>
-              <w:widowControl w:val="0"/>
-              <w:spacing w:line="240" w:lineRule="auto"/>
-              <w:rPr>
-                <w:sz w:val="20"/>
-                <w:szCs w:val="20"/>
-              </w:rPr>
-            </w:pPr>
-            <w:proofErr w:type="spellStart"/>
-            <w:r>
-              <w:rPr>
-                <w:sz w:val="20"/>
-                <w:szCs w:val="20"/>
-              </w:rPr>
-              <w:t>Italo</w:t>
-            </w:r>
-            <w:proofErr w:type="spellEnd"/>
-            <w:r>
-              <w:rPr>
-                <w:sz w:val="20"/>
-                <w:szCs w:val="20"/>
-              </w:rPr>
-              <w:t xml:space="preserve"> Rodrigues da Silva</w:t>
-            </w:r>
-          </w:p>
-        </w:tc>
-        <w:tc>
-          <w:tcPr>
-            <w:tcW w:w="1140" w:type="dxa"/>
-            <w:tcBorders>
-              <w:top w:val="single" w:sz="8" w:space="0" w:color="FF9900"/>
-              <w:left w:val="single" w:sz="8" w:space="0" w:color="FF9900"/>
-              <w:bottom w:val="single" w:sz="8" w:space="0" w:color="FF9900"/>
-              <w:right w:val="single" w:sz="8" w:space="0" w:color="FF9900"/>
-            </w:tcBorders>
-            <w:tcMar>
-              <w:top w:w="100" w:type="dxa"/>
-              <w:left w:w="100" w:type="dxa"/>
-              <w:bottom w:w="100" w:type="dxa"/>
-              <w:right w:w="100" w:type="dxa"/>
-            </w:tcMar>
-          </w:tcPr>
-          <w:p>
-            <w:pPr>
-              <w:widowControl w:val="0"/>
-              <w:spacing w:line="240" w:lineRule="auto"/>
-              <w:jc w:val="center"/>
-              <w:rPr>
-                <w:sz w:val="20"/>
-                <w:szCs w:val="20"/>
-              </w:rPr>
-            </w:pPr>
-            <w:r>
-              <w:rPr>
-                <w:sz w:val="20"/>
-                <w:szCs w:val="20"/>
-              </w:rPr>
-              <w:t>1901642</w:t>
-            </w:r>
-          </w:p>
-        </w:tc>
-        <w:tc>
-          <w:tcPr>
-            <w:tcW w:w="4935" w:type="dxa"/>
-            <w:tcBorders>
-              <w:top w:val="single" w:sz="8" w:space="0" w:color="FF9900"/>
-              <w:left w:val="single" w:sz="8" w:space="0" w:color="FF9900"/>
-              <w:bottom w:val="single" w:sz="8" w:space="0" w:color="FF9900"/>
-              <w:right w:val="single" w:sz="8" w:space="0" w:color="FF9900"/>
-            </w:tcBorders>
-            <w:tcMar>
-              <w:top w:w="100" w:type="dxa"/>
-              <w:left w:w="100" w:type="dxa"/>
-              <w:bottom w:w="100" w:type="dxa"/>
-              <w:right w:w="100" w:type="dxa"/>
-            </w:tcMar>
-          </w:tcPr>
-          <w:p>
-            <w:pPr>
-              <w:widowControl w:val="0"/>
-              <w:spacing w:line="240" w:lineRule="auto"/>
-              <w:rPr>
-                <w:sz w:val="20"/>
-                <w:szCs w:val="20"/>
-              </w:rPr>
-            </w:pPr>
-            <w:r>
-              <w:rPr>
-                <w:sz w:val="20"/>
-                <w:szCs w:val="20"/>
-              </w:rPr>
-              <w:t>italo.silva@aluno.faculdadeimpacta.com.br</w:t>
-            </w:r>
-          </w:p>
-        </w:tc>
-        <w:tc>
-          <w:tcPr>
-            <w:tcW w:w="1710" w:type="dxa"/>
-            <w:tcBorders>
-              <w:top w:val="single" w:sz="8" w:space="0" w:color="FF9900"/>
-              <w:left w:val="single" w:sz="8" w:space="0" w:color="FF9900"/>
-              <w:bottom w:val="single" w:sz="8" w:space="0" w:color="FF9900"/>
-              <w:right w:val="single" w:sz="8" w:space="0" w:color="FF9900"/>
-            </w:tcBorders>
-            <w:tcMar>
-              <w:top w:w="100" w:type="dxa"/>
-              <w:left w:w="100" w:type="dxa"/>
-              <w:bottom w:w="100" w:type="dxa"/>
-              <w:right w:w="100" w:type="dxa"/>
-            </w:tcMar>
-          </w:tcPr>
-          <w:p>
-            <w:pPr>
-              <w:widowControl w:val="0"/>
-              <w:spacing w:line="240" w:lineRule="auto"/>
-              <w:rPr>
-                <w:sz w:val="20"/>
-                <w:szCs w:val="20"/>
-              </w:rPr>
-            </w:pPr>
-            <w:r>
-              <w:rPr>
-                <w:sz w:val="20"/>
-                <w:szCs w:val="20"/>
-              </w:rPr>
-              <w:t>(</w:t>
-            </w:r>
-            <w:r>
-              <w:rPr>
-                <w:sz w:val="20"/>
-                <w:szCs w:val="20"/>
-              </w:rPr>
-              <w:t>11</w:t>
-            </w:r>
-            <w:r>
-              <w:rPr>
-                <w:sz w:val="20"/>
-                <w:szCs w:val="20"/>
-              </w:rPr>
-              <w:t>)</w:t>
-            </w:r>
-            <w:r>
-              <w:rPr>
-                <w:sz w:val="20"/>
-                <w:szCs w:val="20"/>
-              </w:rPr>
-              <w:t xml:space="preserve"> 97682</w:t>
-            </w:r>
-            <w:r>
-              <w:rPr>
-                <w:sz w:val="20"/>
-                <w:szCs w:val="20"/>
-              </w:rPr>
-              <w:t>-</w:t>
-            </w:r>
-            <w:r>
-              <w:rPr>
-                <w:sz w:val="20"/>
-                <w:szCs w:val="20"/>
-              </w:rPr>
-              <w:t>2338</w:t>
-            </w:r>
-          </w:p>
-        </w:tc>
-      </w:tr>
-      <w:tr>
-        <w:tc>
-          <w:tcPr>
-            <w:tcW w:w="2790" w:type="dxa"/>
-            <w:tcBorders>
-              <w:top w:val="single" w:sz="8" w:space="0" w:color="FF9900"/>
-              <w:left w:val="single" w:sz="8" w:space="0" w:color="FF9900"/>
-              <w:bottom w:val="single" w:sz="8" w:space="0" w:color="FF9900"/>
-              <w:right w:val="single" w:sz="8" w:space="0" w:color="FF9900"/>
-            </w:tcBorders>
-            <w:tcMar>
-              <w:top w:w="100" w:type="dxa"/>
-              <w:left w:w="100" w:type="dxa"/>
-              <w:bottom w:w="100" w:type="dxa"/>
-              <w:right w:w="100" w:type="dxa"/>
-            </w:tcMar>
-          </w:tcPr>
-          <w:p>
-            <w:pPr>
-              <w:widowControl w:val="0"/>
-              <w:spacing w:line="240" w:lineRule="auto"/>
-              <w:rPr>
-                <w:sz w:val="20"/>
-                <w:szCs w:val="20"/>
-              </w:rPr>
-            </w:pPr>
-            <w:r>
-              <w:rPr>
-                <w:sz w:val="20"/>
-                <w:szCs w:val="20"/>
-              </w:rPr>
-              <w:t>Henrique Marinho de</w:t>
-            </w:r>
-            <w:r>
-              <w:rPr>
-                <w:sz w:val="20"/>
-                <w:szCs w:val="20"/>
-              </w:rPr>
-              <w:t xml:space="preserve"> </w:t>
-            </w:r>
-            <w:r>
-              <w:rPr>
-                <w:sz w:val="20"/>
-                <w:szCs w:val="20"/>
-              </w:rPr>
-              <w:t>Almeida</w:t>
-            </w:r>
-          </w:p>
-        </w:tc>
-        <w:tc>
-          <w:tcPr>
-            <w:tcW w:w="1140" w:type="dxa"/>
-            <w:tcBorders>
-              <w:top w:val="single" w:sz="8" w:space="0" w:color="FF9900"/>
-              <w:left w:val="single" w:sz="8" w:space="0" w:color="FF9900"/>
-              <w:bottom w:val="single" w:sz="8" w:space="0" w:color="FF9900"/>
-              <w:right w:val="single" w:sz="8" w:space="0" w:color="FF9900"/>
-            </w:tcBorders>
-            <w:tcMar>
-              <w:top w:w="100" w:type="dxa"/>
-              <w:left w:w="100" w:type="dxa"/>
-              <w:bottom w:w="100" w:type="dxa"/>
-              <w:right w:w="100" w:type="dxa"/>
-            </w:tcMar>
-          </w:tcPr>
-          <w:p>
-            <w:pPr>
-              <w:widowControl w:val="0"/>
-              <w:spacing w:line="240" w:lineRule="auto"/>
-              <w:jc w:val="center"/>
-              <w:rPr>
-                <w:sz w:val="20"/>
-                <w:szCs w:val="20"/>
-              </w:rPr>
-            </w:pPr>
-            <w:r>
-              <w:rPr>
-                <w:sz w:val="20"/>
-                <w:szCs w:val="20"/>
-              </w:rPr>
-              <w:t>1901772</w:t>
-            </w:r>
-          </w:p>
-        </w:tc>
-        <w:tc>
-          <w:tcPr>
-            <w:tcW w:w="4935" w:type="dxa"/>
-            <w:tcBorders>
-              <w:top w:val="single" w:sz="8" w:space="0" w:color="FF9900"/>
-              <w:left w:val="single" w:sz="8" w:space="0" w:color="FF9900"/>
-              <w:bottom w:val="single" w:sz="8" w:space="0" w:color="FF9900"/>
-              <w:right w:val="single" w:sz="8" w:space="0" w:color="FF9900"/>
-            </w:tcBorders>
-            <w:tcMar>
-              <w:top w:w="100" w:type="dxa"/>
-              <w:left w:w="100" w:type="dxa"/>
-              <w:bottom w:w="100" w:type="dxa"/>
-              <w:right w:w="100" w:type="dxa"/>
-            </w:tcMar>
-          </w:tcPr>
-          <w:p>
-            <w:pPr>
-              <w:widowControl w:val="0"/>
-              <w:spacing w:line="240" w:lineRule="auto"/>
-              <w:rPr>
-                <w:sz w:val="20"/>
-                <w:szCs w:val="20"/>
-              </w:rPr>
-            </w:pPr>
-            <w:r>
-              <w:rPr>
-                <w:sz w:val="20"/>
-                <w:szCs w:val="20"/>
-              </w:rPr>
-              <w:t>henrique.almeida@aluno.faculdadeimpacta.com.br</w:t>
-            </w:r>
-          </w:p>
-        </w:tc>
-        <w:tc>
-          <w:tcPr>
-            <w:tcW w:w="1710" w:type="dxa"/>
-            <w:tcBorders>
-              <w:top w:val="single" w:sz="8" w:space="0" w:color="FF9900"/>
-              <w:left w:val="single" w:sz="8" w:space="0" w:color="FF9900"/>
-              <w:bottom w:val="single" w:sz="8" w:space="0" w:color="FF9900"/>
-              <w:right w:val="single" w:sz="8" w:space="0" w:color="FF9900"/>
-            </w:tcBorders>
-            <w:tcMar>
-              <w:top w:w="100" w:type="dxa"/>
-              <w:left w:w="100" w:type="dxa"/>
-              <w:bottom w:w="100" w:type="dxa"/>
-              <w:right w:w="100" w:type="dxa"/>
-            </w:tcMar>
-          </w:tcPr>
-          <w:p>
-            <w:pPr>
-              <w:widowControl w:val="0"/>
-              <w:spacing w:line="240" w:lineRule="auto"/>
-              <w:rPr>
-                <w:sz w:val="20"/>
-                <w:szCs w:val="20"/>
-              </w:rPr>
-            </w:pPr>
-            <w:r>
-              <w:rPr>
-                <w:sz w:val="20"/>
-                <w:szCs w:val="20"/>
-              </w:rPr>
-              <w:t>(</w:t>
-            </w:r>
-            <w:r>
-              <w:rPr>
-                <w:sz w:val="20"/>
-                <w:szCs w:val="20"/>
-              </w:rPr>
-              <w:t>11</w:t>
-            </w:r>
-            <w:r>
-              <w:rPr>
-                <w:sz w:val="20"/>
-                <w:szCs w:val="20"/>
-              </w:rPr>
-              <w:t>)</w:t>
-            </w:r>
-            <w:r>
-              <w:rPr>
-                <w:sz w:val="20"/>
-                <w:szCs w:val="20"/>
-              </w:rPr>
-              <w:t xml:space="preserve"> 94730-5501</w:t>
-            </w:r>
-          </w:p>
-        </w:tc>
-      </w:tr>
-      <w:tr>
-        <w:tc>
-          <w:tcPr>
-            <w:tcW w:w="2790" w:type="dxa"/>
-            <w:tcBorders>
-              <w:top w:val="single" w:sz="8" w:space="0" w:color="FF9900"/>
-              <w:left w:val="single" w:sz="8" w:space="0" w:color="FF9900"/>
-              <w:bottom w:val="single" w:sz="8" w:space="0" w:color="FF9900"/>
-              <w:right w:val="single" w:sz="8" w:space="0" w:color="FF9900"/>
-            </w:tcBorders>
-            <w:tcMar>
-              <w:top w:w="100" w:type="dxa"/>
-              <w:left w:w="100" w:type="dxa"/>
-              <w:bottom w:w="100" w:type="dxa"/>
-              <w:right w:w="100" w:type="dxa"/>
-            </w:tcMar>
-          </w:tcPr>
-          <w:p>
-            <w:pPr>
-              <w:widowControl w:val="0"/>
-              <w:spacing w:line="240" w:lineRule="auto"/>
-              <w:jc w:val="center"/>
-              <w:rPr>
-                <w:sz w:val="20"/>
-                <w:szCs w:val="20"/>
-              </w:rPr>
-            </w:pPr>
-            <w:r>
-              <w:rPr>
-                <w:sz w:val="20"/>
-                <w:szCs w:val="20"/>
-              </w:rPr>
-              <w:t>João Victor Lacerda dos reis</w:t>
-            </w:r>
-          </w:p>
-        </w:tc>
-        <w:tc>
-          <w:tcPr>
-            <w:tcW w:w="1140" w:type="dxa"/>
-            <w:tcBorders>
-              <w:top w:val="single" w:sz="8" w:space="0" w:color="FF9900"/>
-              <w:left w:val="single" w:sz="8" w:space="0" w:color="FF9900"/>
-              <w:bottom w:val="single" w:sz="8" w:space="0" w:color="FF9900"/>
-              <w:right w:val="single" w:sz="8" w:space="0" w:color="FF9900"/>
-            </w:tcBorders>
-            <w:tcMar>
-              <w:top w:w="100" w:type="dxa"/>
-              <w:left w:w="100" w:type="dxa"/>
-              <w:bottom w:w="100" w:type="dxa"/>
-              <w:right w:w="100" w:type="dxa"/>
-            </w:tcMar>
-          </w:tcPr>
-          <w:p>
-            <w:pPr>
-              <w:widowControl w:val="0"/>
-              <w:spacing w:line="240" w:lineRule="auto"/>
-              <w:jc w:val="center"/>
-              <w:rPr>
-                <w:sz w:val="20"/>
-                <w:szCs w:val="20"/>
-              </w:rPr>
-            </w:pPr>
-            <w:r>
-              <w:rPr>
-                <w:sz w:val="20"/>
-                <w:szCs w:val="20"/>
-              </w:rPr>
-              <w:t>1901204</w:t>
-            </w:r>
-          </w:p>
-        </w:tc>
-        <w:tc>
-          <w:tcPr>
-            <w:tcW w:w="4935" w:type="dxa"/>
-            <w:tcBorders>
-              <w:top w:val="single" w:sz="8" w:space="0" w:color="FF9900"/>
-              <w:left w:val="single" w:sz="8" w:space="0" w:color="FF9900"/>
-              <w:bottom w:val="single" w:sz="8" w:space="0" w:color="FF9900"/>
-              <w:right w:val="single" w:sz="8" w:space="0" w:color="FF9900"/>
-            </w:tcBorders>
-            <w:tcMar>
-              <w:top w:w="100" w:type="dxa"/>
-              <w:left w:w="100" w:type="dxa"/>
-              <w:bottom w:w="100" w:type="dxa"/>
-              <w:right w:w="100" w:type="dxa"/>
-            </w:tcMar>
-          </w:tcPr>
-          <w:p>
-            <w:pPr>
-              <w:widowControl w:val="0"/>
-              <w:spacing w:line="240" w:lineRule="auto"/>
-              <w:rPr>
-                <w:sz w:val="20"/>
-                <w:szCs w:val="20"/>
-              </w:rPr>
-            </w:pPr>
-            <w:r>
-              <w:rPr>
-                <w:sz w:val="20"/>
-                <w:szCs w:val="20"/>
-              </w:rPr>
-              <w:t>João.reis@aluno.faculdadeimpacta.com.br</w:t>
-            </w:r>
-          </w:p>
-        </w:tc>
-        <w:tc>
-          <w:tcPr>
-            <w:tcW w:w="1710" w:type="dxa"/>
-            <w:tcBorders>
-              <w:top w:val="single" w:sz="8" w:space="0" w:color="FF9900"/>
-              <w:left w:val="single" w:sz="8" w:space="0" w:color="FF9900"/>
-              <w:bottom w:val="single" w:sz="8" w:space="0" w:color="FF9900"/>
-              <w:right w:val="single" w:sz="8" w:space="0" w:color="FF9900"/>
-            </w:tcBorders>
-            <w:tcMar>
-              <w:top w:w="100" w:type="dxa"/>
-              <w:left w:w="100" w:type="dxa"/>
-              <w:bottom w:w="100" w:type="dxa"/>
-              <w:right w:w="100" w:type="dxa"/>
-            </w:tcMar>
-          </w:tcPr>
-          <w:p>
-            <w:pPr>
-              <w:widowControl w:val="0"/>
-              <w:spacing w:line="240" w:lineRule="auto"/>
-              <w:jc w:val="center"/>
-              <w:rPr>
-                <w:sz w:val="20"/>
-                <w:szCs w:val="20"/>
-              </w:rPr>
-            </w:pPr>
-            <w:r>
-              <w:rPr>
-                <w:sz w:val="20"/>
-                <w:szCs w:val="20"/>
-              </w:rPr>
-              <w:t>(11) 9498</w:t>
-            </w:r>
-            <w:bookmarkStart w:id="1" w:name="_GoBack"/>
-            <w:bookmarkEnd w:id="1"/>
-            <w:r>
-              <w:rPr>
-                <w:sz w:val="20"/>
-                <w:szCs w:val="20"/>
-              </w:rPr>
-              <w:t>7-3583</w:t>
-            </w:r>
-          </w:p>
-        </w:tc>
-      </w:tr>
-    </w:tbl>
-    <w:p>
-      <w:pPr>
-        <w:rPr>
-          <w:b/>
-        </w:rPr>
-      </w:pPr>
-    </w:p>
-    <w:p>
-      <w:pPr>
-        <w:pStyle w:val="Subttulo"/>
-      </w:pPr>
-      <w:r>
-        <w:t>Desenvolvimento Web Para Culinária</w:t>
-      </w:r>
+      <w:bookmarkStart w:id="1" w:name="_GoBack"/>
+      <w:bookmarkEnd w:id="1"/>
     </w:p>
     <w:tbl>
       <w:tblPr>
@@ -938,17 +109,8 @@
                 <w:sz w:val="20"/>
                 <w:szCs w:val="20"/>
               </w:rPr>
-              <w:t xml:space="preserve">Desenvolvimento Web </w:t>
+              <w:t>Desenvolvimento Web Culinaria</w:t>
             </w:r>
-            <w:proofErr w:type="spellStart"/>
-            <w:r>
-              <w:rPr>
-                <w:sz w:val="20"/>
-                <w:szCs w:val="20"/>
-              </w:rPr>
-              <w:t>Culinaria</w:t>
-            </w:r>
-            <w:proofErr w:type="spellEnd"/>
             <w:r>
               <w:rPr>
                 <w:sz w:val="20"/>
